--- a/Assesment.docx
+++ b/Assesment.docx
@@ -54,7 +54,6 @@
           <w:szCs w:val="32"/>
         </w:rPr>
       </w:pPr>
-      <w:proofErr w:type="spellStart"/>
       <w:r>
         <w:rPr>
           <w:b/>
@@ -64,209 +63,35 @@
         </w:rPr>
         <w:t>Answer</w:t>
       </w:r>
-      <w:proofErr w:type="spellEnd"/>
-    </w:p>
-    <w:p>
-      <w:proofErr w:type="spellStart"/>
+    </w:p>
+    <w:p>
       <w:r>
         <w:rPr>
           <w:b/>
           <w:bCs/>
         </w:rPr>
-        <w:t>Code</w:t>
-      </w:r>
-      <w:proofErr w:type="spellEnd"/>
+        <w:t>Code quality rate</w:t>
+      </w:r>
+      <w:r>
+        <w:t>: poor</w:t>
+      </w:r>
+    </w:p>
+    <w:p>
       <w:r>
         <w:rPr>
           <w:b/>
           <w:bCs/>
         </w:rPr>
-        <w:t xml:space="preserve"> </w:t>
-      </w:r>
-      <w:proofErr w:type="spellStart"/>
-      <w:r>
-        <w:rPr>
-          <w:b/>
-          <w:bCs/>
-        </w:rPr>
-        <w:t>quality</w:t>
-      </w:r>
-      <w:proofErr w:type="spellEnd"/>
-      <w:r>
-        <w:rPr>
-          <w:b/>
-          <w:bCs/>
-        </w:rPr>
-        <w:t xml:space="preserve"> rate</w:t>
-      </w:r>
-      <w:r>
-        <w:t>: poor</w:t>
-      </w:r>
-    </w:p>
-    <w:p>
-      <w:proofErr w:type="spellStart"/>
-      <w:r>
-        <w:rPr>
-          <w:b/>
-          <w:bCs/>
-        </w:rPr>
         <w:t>Explanation</w:t>
       </w:r>
-      <w:proofErr w:type="spellEnd"/>
-      <w:r>
-        <w:t xml:space="preserve">: </w:t>
-      </w:r>
-      <w:proofErr w:type="spellStart"/>
-      <w:r>
-        <w:t>it</w:t>
-      </w:r>
-      <w:proofErr w:type="spellEnd"/>
-      <w:r>
-        <w:t xml:space="preserve"> </w:t>
-      </w:r>
-      <w:proofErr w:type="spellStart"/>
-      <w:r>
-        <w:t>is</w:t>
-      </w:r>
-      <w:proofErr w:type="spellEnd"/>
-      <w:r>
-        <w:t xml:space="preserve"> </w:t>
-      </w:r>
-      <w:proofErr w:type="spellStart"/>
-      <w:r>
-        <w:t>clear</w:t>
-      </w:r>
-      <w:proofErr w:type="spellEnd"/>
-      <w:r>
-        <w:t xml:space="preserve"> </w:t>
-      </w:r>
-      <w:proofErr w:type="spellStart"/>
-      <w:r>
-        <w:t>that</w:t>
-      </w:r>
-      <w:proofErr w:type="spellEnd"/>
-      <w:r>
-        <w:t xml:space="preserve"> </w:t>
-      </w:r>
-      <w:proofErr w:type="spellStart"/>
-      <w:r>
-        <w:t>code</w:t>
-      </w:r>
-      <w:proofErr w:type="spellEnd"/>
-      <w:r>
-        <w:t xml:space="preserve"> </w:t>
-      </w:r>
-      <w:proofErr w:type="spellStart"/>
-      <w:r>
-        <w:t>above</w:t>
-      </w:r>
-      <w:proofErr w:type="spellEnd"/>
-      <w:r>
-        <w:t xml:space="preserve"> do </w:t>
-      </w:r>
-      <w:proofErr w:type="spellStart"/>
-      <w:r>
-        <w:t>not</w:t>
-      </w:r>
-      <w:proofErr w:type="spellEnd"/>
-      <w:r>
-        <w:t xml:space="preserve"> </w:t>
-      </w:r>
-      <w:proofErr w:type="spellStart"/>
-      <w:r>
-        <w:t>make</w:t>
-      </w:r>
-      <w:proofErr w:type="spellEnd"/>
-      <w:r>
-        <w:t xml:space="preserve"> </w:t>
-      </w:r>
-      <w:proofErr w:type="spellStart"/>
-      <w:r>
-        <w:t>correct</w:t>
-      </w:r>
-      <w:proofErr w:type="spellEnd"/>
-      <w:r>
-        <w:t xml:space="preserve"> </w:t>
-      </w:r>
-      <w:proofErr w:type="spellStart"/>
-      <w:r>
-        <w:t>use</w:t>
-      </w:r>
-      <w:proofErr w:type="spellEnd"/>
-      <w:r>
-        <w:t xml:space="preserve"> of </w:t>
-      </w:r>
-      <w:proofErr w:type="spellStart"/>
-      <w:r>
-        <w:t>inheritance</w:t>
-      </w:r>
-      <w:proofErr w:type="spellEnd"/>
-      <w:r>
-        <w:t xml:space="preserve"> and </w:t>
-      </w:r>
-      <w:proofErr w:type="spellStart"/>
-      <w:r>
-        <w:t>polymorphism</w:t>
-      </w:r>
-      <w:proofErr w:type="spellEnd"/>
-      <w:r>
-        <w:t xml:space="preserve">. </w:t>
-      </w:r>
-      <w:proofErr w:type="spellStart"/>
-      <w:r>
-        <w:t>After</w:t>
-      </w:r>
-      <w:proofErr w:type="spellEnd"/>
-      <w:r>
-        <w:t xml:space="preserve"> </w:t>
-      </w:r>
-      <w:proofErr w:type="spellStart"/>
-      <w:r>
-        <w:t>applying</w:t>
-      </w:r>
-      <w:proofErr w:type="spellEnd"/>
-      <w:r>
-        <w:t xml:space="preserve"> </w:t>
-      </w:r>
-      <w:proofErr w:type="spellStart"/>
-      <w:r>
-        <w:t>proper</w:t>
-      </w:r>
-      <w:proofErr w:type="spellEnd"/>
-      <w:r>
-        <w:t xml:space="preserve"> </w:t>
-      </w:r>
-      <w:proofErr w:type="spellStart"/>
-      <w:r>
-        <w:t>programming</w:t>
-      </w:r>
-      <w:proofErr w:type="spellEnd"/>
-      <w:r>
-        <w:t xml:space="preserve"> </w:t>
-      </w:r>
-      <w:proofErr w:type="spellStart"/>
-      <w:r>
-        <w:t>techniques</w:t>
-      </w:r>
-      <w:proofErr w:type="spellEnd"/>
-      <w:r>
-        <w:t xml:space="preserve"> </w:t>
-      </w:r>
-      <w:proofErr w:type="spellStart"/>
-      <w:r>
-        <w:t>we</w:t>
-      </w:r>
-      <w:proofErr w:type="spellEnd"/>
-      <w:r>
-        <w:t xml:space="preserve"> can get to </w:t>
-      </w:r>
-      <w:proofErr w:type="spellStart"/>
-      <w:r>
-        <w:t>simple</w:t>
-      </w:r>
-      <w:proofErr w:type="spellEnd"/>
-      <w:r>
-        <w:t xml:space="preserve">: </w:t>
+      <w:r>
+        <w:t xml:space="preserve">: it is clear that code above do not make correct use of inheritance and polymorphism. After applying proper </w:t>
+      </w:r>
+      <w:r>
+        <w:t xml:space="preserve">programming techniques </w:t>
+      </w:r>
+      <w:r>
+        <w:t xml:space="preserve">we can get to simple: </w:t>
       </w:r>
     </w:p>
     <w:p/>
@@ -290,47 +115,7 @@
           <w:sz w:val="19"/>
           <w:szCs w:val="19"/>
         </w:rPr>
-        <w:t xml:space="preserve">            </w:t>
-      </w:r>
-      <w:proofErr w:type="spellStart"/>
-      <w:r>
-        <w:rPr>
-          <w:rFonts w:ascii="Consolas" w:hAnsi="Consolas" w:cs="Consolas"/>
-          <w:color w:val="000000"/>
-          <w:sz w:val="19"/>
-          <w:szCs w:val="19"/>
-        </w:rPr>
-        <w:t>IMessage</w:t>
-      </w:r>
-      <w:proofErr w:type="spellEnd"/>
-      <w:r>
-        <w:rPr>
-          <w:rFonts w:ascii="Consolas" w:hAnsi="Consolas" w:cs="Consolas"/>
-          <w:color w:val="000000"/>
-          <w:sz w:val="19"/>
-          <w:szCs w:val="19"/>
-        </w:rPr>
-        <w:t xml:space="preserve"> </w:t>
-      </w:r>
-      <w:proofErr w:type="spellStart"/>
-      <w:r>
-        <w:rPr>
-          <w:rFonts w:ascii="Consolas" w:hAnsi="Consolas" w:cs="Consolas"/>
-          <w:color w:val="000000"/>
-          <w:sz w:val="19"/>
-          <w:szCs w:val="19"/>
-        </w:rPr>
-        <w:t>message</w:t>
-      </w:r>
-      <w:proofErr w:type="spellEnd"/>
-      <w:r>
-        <w:rPr>
-          <w:rFonts w:ascii="Consolas" w:hAnsi="Consolas" w:cs="Consolas"/>
-          <w:color w:val="000000"/>
-          <w:sz w:val="19"/>
-          <w:szCs w:val="19"/>
-        </w:rPr>
-        <w:t xml:space="preserve"> = </w:t>
+        <w:t xml:space="preserve">            IMessage message = </w:t>
       </w:r>
       <w:r>
         <w:rPr>
@@ -348,136 +133,7 @@
           <w:sz w:val="19"/>
           <w:szCs w:val="19"/>
         </w:rPr>
-        <w:t xml:space="preserve"> </w:t>
-      </w:r>
-      <w:proofErr w:type="spellStart"/>
-      <w:r>
-        <w:rPr>
-          <w:rFonts w:ascii="Consolas" w:hAnsi="Consolas" w:cs="Consolas"/>
-          <w:color w:val="000000"/>
-          <w:sz w:val="19"/>
-          <w:szCs w:val="19"/>
-        </w:rPr>
-        <w:t>MessageB</w:t>
-      </w:r>
-      <w:proofErr w:type="spellEnd"/>
-      <w:r>
-        <w:rPr>
-          <w:rFonts w:ascii="Consolas" w:hAnsi="Consolas" w:cs="Consolas"/>
-          <w:color w:val="000000"/>
-          <w:sz w:val="19"/>
-          <w:szCs w:val="19"/>
-        </w:rPr>
-        <w:t>();</w:t>
-      </w:r>
-      <w:r>
-        <w:rPr>
-          <w:rFonts w:ascii="Consolas" w:hAnsi="Consolas" w:cs="Consolas"/>
-          <w:color w:val="000000"/>
-          <w:sz w:val="19"/>
-          <w:szCs w:val="19"/>
-        </w:rPr>
-        <w:t xml:space="preserve"> //</w:t>
-      </w:r>
-      <w:proofErr w:type="spellStart"/>
-      <w:r>
-        <w:rPr>
-          <w:rFonts w:ascii="Consolas" w:hAnsi="Consolas" w:cs="Consolas"/>
-          <w:color w:val="000000"/>
-          <w:sz w:val="19"/>
-          <w:szCs w:val="19"/>
-        </w:rPr>
-        <w:t>can</w:t>
-      </w:r>
-      <w:proofErr w:type="spellEnd"/>
-      <w:r>
-        <w:rPr>
-          <w:rFonts w:ascii="Consolas" w:hAnsi="Consolas" w:cs="Consolas"/>
-          <w:color w:val="000000"/>
-          <w:sz w:val="19"/>
-          <w:szCs w:val="19"/>
-        </w:rPr>
-        <w:t xml:space="preserve"> </w:t>
-      </w:r>
-      <w:proofErr w:type="spellStart"/>
-      <w:r>
-        <w:rPr>
-          <w:rFonts w:ascii="Consolas" w:hAnsi="Consolas" w:cs="Consolas"/>
-          <w:color w:val="000000"/>
-          <w:sz w:val="19"/>
-          <w:szCs w:val="19"/>
-        </w:rPr>
-        <w:t>be</w:t>
-      </w:r>
-      <w:proofErr w:type="spellEnd"/>
-      <w:r>
-        <w:rPr>
-          <w:rFonts w:ascii="Consolas" w:hAnsi="Consolas" w:cs="Consolas"/>
-          <w:color w:val="000000"/>
-          <w:sz w:val="19"/>
-          <w:szCs w:val="19"/>
-        </w:rPr>
-        <w:t xml:space="preserve"> </w:t>
-      </w:r>
-      <w:proofErr w:type="spellStart"/>
-      <w:r>
-        <w:rPr>
-          <w:rFonts w:ascii="Consolas" w:hAnsi="Consolas" w:cs="Consolas"/>
-          <w:color w:val="000000"/>
-          <w:sz w:val="19"/>
-          <w:szCs w:val="19"/>
-        </w:rPr>
-        <w:t>MessageA</w:t>
-      </w:r>
-      <w:proofErr w:type="spellEnd"/>
-      <w:r>
-        <w:rPr>
-          <w:rFonts w:ascii="Consolas" w:hAnsi="Consolas" w:cs="Consolas"/>
-          <w:color w:val="000000"/>
-          <w:sz w:val="19"/>
-          <w:szCs w:val="19"/>
-        </w:rPr>
-        <w:t xml:space="preserve"> or </w:t>
-      </w:r>
-      <w:proofErr w:type="spellStart"/>
-      <w:r>
-        <w:rPr>
-          <w:rFonts w:ascii="Consolas" w:hAnsi="Consolas" w:cs="Consolas"/>
-          <w:color w:val="000000"/>
-          <w:sz w:val="19"/>
-          <w:szCs w:val="19"/>
-        </w:rPr>
-        <w:t>MessageC</w:t>
-      </w:r>
-      <w:proofErr w:type="spellEnd"/>
-      <w:r>
-        <w:rPr>
-          <w:rFonts w:ascii="Consolas" w:hAnsi="Consolas" w:cs="Consolas"/>
-          <w:color w:val="000000"/>
-          <w:sz w:val="19"/>
-          <w:szCs w:val="19"/>
-        </w:rPr>
-        <w:t xml:space="preserve"> as </w:t>
-      </w:r>
-      <w:proofErr w:type="spellStart"/>
-      <w:r>
-        <w:rPr>
-          <w:rFonts w:ascii="Consolas" w:hAnsi="Consolas" w:cs="Consolas"/>
-          <w:color w:val="000000"/>
-          <w:sz w:val="19"/>
-          <w:szCs w:val="19"/>
-        </w:rPr>
-        <w:t>well</w:t>
-      </w:r>
-      <w:proofErr w:type="spellEnd"/>
-      <w:r>
-        <w:rPr>
-          <w:rFonts w:ascii="Consolas" w:hAnsi="Consolas" w:cs="Consolas"/>
-          <w:color w:val="000000"/>
-          <w:sz w:val="19"/>
-          <w:szCs w:val="19"/>
-        </w:rPr>
-        <w:t xml:space="preserve"> </w:t>
+        <w:t xml:space="preserve"> MessageB(); //can be MessageA or MessageC as well </w:t>
       </w:r>
     </w:p>
     <w:p>
@@ -500,27 +156,7 @@
           <w:sz w:val="19"/>
           <w:szCs w:val="19"/>
         </w:rPr>
-        <w:t xml:space="preserve">            </w:t>
-      </w:r>
-      <w:proofErr w:type="spellStart"/>
-      <w:r>
-        <w:rPr>
-          <w:rFonts w:ascii="Consolas" w:hAnsi="Consolas" w:cs="Consolas"/>
-          <w:color w:val="000000"/>
-          <w:sz w:val="19"/>
-          <w:szCs w:val="19"/>
-        </w:rPr>
-        <w:t>message.CustomMethod</w:t>
-      </w:r>
-      <w:proofErr w:type="spellEnd"/>
-      <w:r>
-        <w:rPr>
-          <w:rFonts w:ascii="Consolas" w:hAnsi="Consolas" w:cs="Consolas"/>
-          <w:color w:val="000000"/>
-          <w:sz w:val="19"/>
-          <w:szCs w:val="19"/>
-        </w:rPr>
-        <w:t>();</w:t>
+        <w:t xml:space="preserve">            message.CustomMethod();</w:t>
       </w:r>
     </w:p>
     <w:p>
@@ -559,7 +195,6 @@
         </w:rPr>
         <w:t xml:space="preserve">            </w:t>
       </w:r>
-      <w:proofErr w:type="spellStart"/>
       <w:r>
         <w:rPr>
           <w:rFonts w:ascii="Consolas" w:hAnsi="Consolas" w:cs="Consolas"/>
@@ -569,37 +204,15 @@
         </w:rPr>
         <w:t>if</w:t>
       </w:r>
-      <w:proofErr w:type="spellEnd"/>
-      <w:r>
-        <w:rPr>
-          <w:rFonts w:ascii="Consolas" w:hAnsi="Consolas" w:cs="Consolas"/>
-          <w:color w:val="000000"/>
-          <w:sz w:val="19"/>
-          <w:szCs w:val="19"/>
-        </w:rPr>
-        <w:t xml:space="preserve"> (</w:t>
-      </w:r>
-      <w:proofErr w:type="spellStart"/>
-      <w:r>
-        <w:rPr>
-          <w:rFonts w:ascii="Consolas" w:hAnsi="Consolas" w:cs="Consolas"/>
-          <w:color w:val="000000"/>
-          <w:sz w:val="19"/>
-          <w:szCs w:val="19"/>
-        </w:rPr>
-        <w:t>message</w:t>
-      </w:r>
-      <w:proofErr w:type="spellEnd"/>
-      <w:r>
-        <w:rPr>
-          <w:rFonts w:ascii="Consolas" w:hAnsi="Consolas" w:cs="Consolas"/>
-          <w:color w:val="000000"/>
-          <w:sz w:val="19"/>
-          <w:szCs w:val="19"/>
-        </w:rPr>
-        <w:t xml:space="preserve"> </w:t>
-      </w:r>
-      <w:proofErr w:type="spellStart"/>
+      <w:r>
+        <w:rPr>
+          <w:rFonts w:ascii="Consolas" w:hAnsi="Consolas" w:cs="Consolas"/>
+          <w:color w:val="000000"/>
+          <w:sz w:val="19"/>
+          <w:szCs w:val="19"/>
+        </w:rPr>
+        <w:t xml:space="preserve"> (message </w:t>
+      </w:r>
       <w:r>
         <w:rPr>
           <w:rFonts w:ascii="Consolas" w:hAnsi="Consolas" w:cs="Consolas"/>
@@ -609,35 +222,14 @@
         </w:rPr>
         <w:t>is</w:t>
       </w:r>
-      <w:proofErr w:type="spellEnd"/>
-      <w:r>
-        <w:rPr>
-          <w:rFonts w:ascii="Consolas" w:hAnsi="Consolas" w:cs="Consolas"/>
-          <w:color w:val="000000"/>
-          <w:sz w:val="19"/>
-          <w:szCs w:val="19"/>
-        </w:rPr>
-        <w:t xml:space="preserve"> </w:t>
-      </w:r>
-      <w:proofErr w:type="spellStart"/>
-      <w:r>
-        <w:rPr>
-          <w:rFonts w:ascii="Consolas" w:hAnsi="Consolas" w:cs="Consolas"/>
-          <w:color w:val="000000"/>
-          <w:sz w:val="19"/>
-          <w:szCs w:val="19"/>
-        </w:rPr>
-        <w:t>IAdditionalMessage</w:t>
-      </w:r>
-      <w:proofErr w:type="spellEnd"/>
-      <w:r>
-        <w:rPr>
-          <w:rFonts w:ascii="Consolas" w:hAnsi="Consolas" w:cs="Consolas"/>
-          <w:color w:val="000000"/>
-          <w:sz w:val="19"/>
-          <w:szCs w:val="19"/>
-        </w:rPr>
-        <w:t>)</w:t>
+      <w:r>
+        <w:rPr>
+          <w:rFonts w:ascii="Consolas" w:hAnsi="Consolas" w:cs="Consolas"/>
+          <w:color w:val="000000"/>
+          <w:sz w:val="19"/>
+          <w:szCs w:val="19"/>
+        </w:rPr>
+        <w:t xml:space="preserve"> IAdditionalMessage)</w:t>
       </w:r>
     </w:p>
     <w:p>
@@ -683,27 +275,7 @@
           <w:sz w:val="19"/>
           <w:szCs w:val="19"/>
         </w:rPr>
-        <w:t xml:space="preserve">                (</w:t>
-      </w:r>
-      <w:proofErr w:type="spellStart"/>
-      <w:r>
-        <w:rPr>
-          <w:rFonts w:ascii="Consolas" w:hAnsi="Consolas" w:cs="Consolas"/>
-          <w:color w:val="000000"/>
-          <w:sz w:val="19"/>
-          <w:szCs w:val="19"/>
-        </w:rPr>
-        <w:t>message</w:t>
-      </w:r>
-      <w:proofErr w:type="spellEnd"/>
-      <w:r>
-        <w:rPr>
-          <w:rFonts w:ascii="Consolas" w:hAnsi="Consolas" w:cs="Consolas"/>
-          <w:color w:val="000000"/>
-          <w:sz w:val="19"/>
-          <w:szCs w:val="19"/>
-        </w:rPr>
-        <w:t xml:space="preserve"> </w:t>
+        <w:t xml:space="preserve">                (message </w:t>
       </w:r>
       <w:r>
         <w:rPr>
@@ -721,47 +293,7 @@
           <w:sz w:val="19"/>
           <w:szCs w:val="19"/>
         </w:rPr>
-        <w:t xml:space="preserve"> </w:t>
-      </w:r>
-      <w:proofErr w:type="spellStart"/>
-      <w:r>
-        <w:rPr>
-          <w:rFonts w:ascii="Consolas" w:hAnsi="Consolas" w:cs="Consolas"/>
-          <w:color w:val="000000"/>
-          <w:sz w:val="19"/>
-          <w:szCs w:val="19"/>
-        </w:rPr>
-        <w:t>IAdditionalMessage</w:t>
-      </w:r>
-      <w:proofErr w:type="spellEnd"/>
-      <w:r>
-        <w:rPr>
-          <w:rFonts w:ascii="Consolas" w:hAnsi="Consolas" w:cs="Consolas"/>
-          <w:color w:val="000000"/>
-          <w:sz w:val="19"/>
-          <w:szCs w:val="19"/>
-        </w:rPr>
-        <w:t>).</w:t>
-      </w:r>
-      <w:proofErr w:type="spellStart"/>
-      <w:r>
-        <w:rPr>
-          <w:rFonts w:ascii="Consolas" w:hAnsi="Consolas" w:cs="Consolas"/>
-          <w:color w:val="000000"/>
-          <w:sz w:val="19"/>
-          <w:szCs w:val="19"/>
-        </w:rPr>
-        <w:t>AdditionalMethod</w:t>
-      </w:r>
-      <w:proofErr w:type="spellEnd"/>
-      <w:r>
-        <w:rPr>
-          <w:rFonts w:ascii="Consolas" w:hAnsi="Consolas" w:cs="Consolas"/>
-          <w:color w:val="000000"/>
-          <w:sz w:val="19"/>
-          <w:szCs w:val="19"/>
-        </w:rPr>
-        <w:t>();</w:t>
+        <w:t xml:space="preserve"> IAdditionalMessage).AdditionalMethod();</w:t>
       </w:r>
     </w:p>
     <w:p>
@@ -789,29 +321,8 @@
     </w:p>
     <w:p/>
     <w:p>
-      <w:proofErr w:type="spellStart"/>
-      <w:r>
-        <w:t>Full</w:t>
-      </w:r>
-      <w:proofErr w:type="spellEnd"/>
-      <w:r>
-        <w:t xml:space="preserve"> </w:t>
-      </w:r>
-      <w:proofErr w:type="spellStart"/>
-      <w:r>
-        <w:t>Code</w:t>
-      </w:r>
-      <w:proofErr w:type="spellEnd"/>
-      <w:r>
-        <w:t xml:space="preserve"> </w:t>
-      </w:r>
-      <w:proofErr w:type="spellStart"/>
-      <w:r>
-        <w:t>Bellow</w:t>
-      </w:r>
-      <w:proofErr w:type="spellEnd"/>
-      <w:r>
-        <w:t xml:space="preserve">: </w:t>
+      <w:r>
+        <w:t xml:space="preserve">Full Code Bellow: </w:t>
       </w:r>
     </w:p>
     <w:p>
@@ -821,10 +332,10 @@
         </w:rPr>
         <w:lastRenderedPageBreak/>
         <w:drawing>
-          <wp:inline distT="0" distB="0" distL="0" distR="0" wp14:anchorId="76848C67" wp14:editId="560B360A">
-            <wp:extent cx="5440045" cy="8892540"/>
-            <wp:effectExtent l="0" t="0" r="8255" b="3810"/>
-            <wp:docPr id="2" name="Picture 2"/>
+          <wp:inline distT="0" distB="0" distL="0" distR="0" wp14:anchorId="37709C89" wp14:editId="76320BF5">
+            <wp:extent cx="5086350" cy="7267575"/>
+            <wp:effectExtent l="0" t="0" r="0" b="9525"/>
+            <wp:docPr id="3" name="Picture 3"/>
             <wp:cNvGraphicFramePr>
               <a:graphicFrameLocks xmlns:a="http://schemas.openxmlformats.org/drawingml/2006/main" noChangeAspect="1"/>
             </wp:cNvGraphicFramePr>
@@ -844,7 +355,7 @@
                   <pic:spPr>
                     <a:xfrm>
                       <a:off x="0" y="0"/>
-                      <a:ext cx="5440045" cy="8892540"/>
+                      <a:ext cx="5086350" cy="7267575"/>
                     </a:xfrm>
                     <a:prstGeom prst="rect">
                       <a:avLst/>
@@ -990,6 +501,7 @@
     <w:lsdException w:name="HTML Sample" w:semiHidden="1" w:unhideWhenUsed="1"/>
     <w:lsdException w:name="HTML Typewriter" w:semiHidden="1" w:unhideWhenUsed="1"/>
     <w:lsdException w:name="HTML Variable" w:semiHidden="1" w:unhideWhenUsed="1"/>
+    <w:lsdException w:name="Normal Table" w:semiHidden="1" w:unhideWhenUsed="1"/>
     <w:lsdException w:name="annotation subject" w:semiHidden="1" w:unhideWhenUsed="1"/>
     <w:lsdException w:name="No List" w:semiHidden="1" w:unhideWhenUsed="1"/>
     <w:lsdException w:name="Outline List 1" w:semiHidden="1" w:unhideWhenUsed="1"/>
@@ -1036,8 +548,10 @@
     <w:lsdException w:name="Table Subtle 2" w:semiHidden="1" w:unhideWhenUsed="1"/>
     <w:lsdException w:name="Table Web 1" w:semiHidden="1" w:unhideWhenUsed="1"/>
     <w:lsdException w:name="Table Web 2" w:semiHidden="1" w:unhideWhenUsed="1"/>
+    <w:lsdException w:name="Table Web 3" w:semiHidden="1" w:unhideWhenUsed="1"/>
     <w:lsdException w:name="Balloon Text" w:semiHidden="1" w:unhideWhenUsed="1"/>
     <w:lsdException w:name="Table Grid" w:uiPriority="39"/>
+    <w:lsdException w:name="Table Theme" w:semiHidden="1" w:unhideWhenUsed="1"/>
     <w:lsdException w:name="Placeholder Text" w:semiHidden="1"/>
     <w:lsdException w:name="No Spacing" w:uiPriority="1" w:qFormat="1"/>
     <w:lsdException w:name="Light Shading" w:uiPriority="60"/>
